--- a/allModules/module8/материалы для урока/Тема.docx
+++ b/allModules/module8/материалы для урока/Тема.docx
@@ -17,56 +17,84 @@
       </w:r>
     </w:p>
     <w:p>
-      <w:r>
-        <w:t>Проработав этот модуль</w:t>
-      </w:r>
-      <w:r>
-        <w:t>,</w:t>
-      </w:r>
-      <w:r>
-        <w:t xml:space="preserve"> вы освоите параллельные тональности по квинтовому кругу.  Здесь мы объединяем прошлые модули</w:t>
-      </w:r>
-      <w:r>
-        <w:t>,</w:t>
-      </w:r>
-      <w:r>
-        <w:t xml:space="preserve"> в которых отдельно прорабатывали минорные тональности на основе </w:t>
-      </w:r>
-      <w:r>
-        <w:rPr>
-          <w:lang w:val="en-US"/>
-        </w:rPr>
-        <w:t>t</w:t>
-      </w:r>
-      <w:r>
-        <w:t>,</w:t>
-      </w:r>
-      <w:r>
-        <w:t xml:space="preserve"> </w:t>
-      </w:r>
-      <w:r>
-        <w:rPr>
-          <w:lang w:val="en-US"/>
-        </w:rPr>
-        <w:t>S</w:t>
-      </w:r>
-      <w:r>
-        <w:t>,</w:t>
-      </w:r>
-      <w:r>
-        <w:t xml:space="preserve"> </w:t>
-      </w:r>
-      <w:r>
-        <w:rPr>
-          <w:lang w:val="en-US"/>
-        </w:rPr>
-        <w:t>D</w:t>
-      </w:r>
-      <w:r>
-        <w:t xml:space="preserve"> </w:t>
-      </w:r>
-      <w:r>
-        <w:t xml:space="preserve">и мажорные. Придумаем на новую аккордовую цепочку на основе параллельных тональностей. Поиграем различными переборами и боями. Продолжим сочинять различные мелодии. </w:t>
+      <w:pPr>
+        <w:jc w:val="center"/>
+      </w:pPr>
+      <w:r>
+        <w:t xml:space="preserve">Проработав этот </w:t>
+      </w:r>
+      <w:proofErr w:type="gramStart"/>
+      <w:r>
+        <w:t xml:space="preserve">модуль,  </w:t>
+      </w:r>
+      <w:bookmarkStart w:id="0" w:name="_GoBack"/>
+      <w:bookmarkEnd w:id="0"/>
+      <w:r>
+        <w:t>освоим</w:t>
+      </w:r>
+      <w:proofErr w:type="gramEnd"/>
+      <w:r>
+        <w:t xml:space="preserve"> параллельные тон</w:t>
+      </w:r>
+      <w:r>
+        <w:t xml:space="preserve">альности по квинтовому кругу.  </w:t>
+      </w:r>
+    </w:p>
+    <w:p>
+      <w:pPr>
+        <w:jc w:val="center"/>
+      </w:pPr>
+      <w:r>
+        <w:t xml:space="preserve">Здесь мы объединяем прошлые </w:t>
+      </w:r>
+      <w:proofErr w:type="gramStart"/>
+      <w:r>
+        <w:t>модули,  в</w:t>
+      </w:r>
+      <w:proofErr w:type="gramEnd"/>
+      <w:r>
+        <w:t xml:space="preserve"> которых отдельно прорабатывали минорные тональнос</w:t>
+      </w:r>
+      <w:r>
+        <w:t xml:space="preserve">ти на основе </w:t>
+      </w:r>
+      <w:proofErr w:type="spellStart"/>
+      <w:r>
+        <w:t>t,S,D</w:t>
+      </w:r>
+      <w:proofErr w:type="spellEnd"/>
+      <w:r>
+        <w:t xml:space="preserve"> и мажорные. </w:t>
+      </w:r>
+    </w:p>
+    <w:p>
+      <w:pPr>
+        <w:jc w:val="center"/>
+      </w:pPr>
+      <w:r>
+        <w:t>Придумаем на новую аккордовую цепочку на осн</w:t>
+      </w:r>
+      <w:r>
+        <w:t xml:space="preserve">ове параллельных тональностей. </w:t>
+      </w:r>
+    </w:p>
+    <w:p>
+      <w:pPr>
+        <w:jc w:val="center"/>
+      </w:pPr>
+      <w:r>
+        <w:t xml:space="preserve">Поиграем </w:t>
+      </w:r>
+      <w:r>
+        <w:t xml:space="preserve">различными переборами и боями. </w:t>
+      </w:r>
+    </w:p>
+    <w:p>
+      <w:pPr>
+        <w:jc w:val="center"/>
+      </w:pPr>
+      <w:r>
+        <w:t>Продолжим сочинять различные мелодии (8 модуль).</w:t>
       </w:r>
     </w:p>
     <w:p>
@@ -102,11 +130,6 @@
       <w:proofErr w:type="spellEnd"/>
     </w:p>
     <w:p>
-      <w:pPr>
-        <w:rPr>
-          <w:lang w:val="en-US"/>
-        </w:rPr>
-      </w:pPr>
       <w:proofErr w:type="gramStart"/>
       <w:r>
         <w:rPr>
@@ -115,9 +138,6 @@
         <w:t>a</w:t>
       </w:r>
       <w:r>
-        <w:rPr>
-          <w:lang w:val="en-US"/>
-        </w:rPr>
         <w:t>-</w:t>
       </w:r>
       <w:r>
@@ -129,11 +149,6 @@
       <w:proofErr w:type="gramEnd"/>
     </w:p>
     <w:p>
-      <w:pPr>
-        <w:rPr>
-          <w:lang w:val="en-US"/>
-        </w:rPr>
-      </w:pPr>
       <w:r>
         <w:rPr>
           <w:lang w:val="en-US"/>
@@ -141,9 +156,6 @@
         <w:t>Am</w:t>
       </w:r>
       <w:r>
-        <w:rPr>
-          <w:lang w:val="en-US"/>
-        </w:rPr>
         <w:t xml:space="preserve"> </w:t>
       </w:r>
       <w:r>
@@ -153,9 +165,6 @@
         <w:t>F</w:t>
       </w:r>
       <w:r>
-        <w:rPr>
-          <w:lang w:val="en-US"/>
-        </w:rPr>
         <w:t xml:space="preserve"> </w:t>
       </w:r>
       <w:r>
@@ -165,9 +174,6 @@
         <w:t>C</w:t>
       </w:r>
       <w:r>
-        <w:rPr>
-          <w:lang w:val="en-US"/>
-        </w:rPr>
         <w:t xml:space="preserve"> </w:t>
       </w:r>
       <w:r>
@@ -178,18 +184,10 @@
       </w:r>
     </w:p>
     <w:p>
-      <w:pPr>
-        <w:rPr>
-          <w:lang w:val="en-US"/>
-        </w:rPr>
-      </w:pPr>
       <w:r>
         <w:t>Бой</w:t>
       </w:r>
       <w:r>
-        <w:rPr>
-          <w:lang w:val="en-US"/>
-        </w:rPr>
         <w:t xml:space="preserve"> </w:t>
       </w:r>
     </w:p>
@@ -213,10 +211,7 @@
         <w:t>Текст урока</w:t>
       </w:r>
     </w:p>
-    <w:p>
-      <w:bookmarkStart w:id="0" w:name="_GoBack"/>
-      <w:bookmarkEnd w:id="0"/>
-    </w:p>
+    <w:p/>
     <w:sectPr>
       <w:pgSz w:w="11906" w:h="16838"/>
       <w:pgMar w:top="1134" w:right="850" w:bottom="1134" w:left="1701" w:header="708" w:footer="708" w:gutter="0"/>
